--- a/Disenio_Pseudocodigo.docx
+++ b/Disenio_Pseudocodigo.docx
@@ -2329,7 +2329,19 @@
         <w:t xml:space="preserve"> le asignamos</w:t>
       </w:r>
       <w:r>
-        <w:t xml:space="preserve"> lo siguiente:</w:t>
+        <w:t xml:space="preserve"> </w:t>
+      </w:r>
+      <w:r>
+        <w:t>el</w:t>
+      </w:r>
+      <w:r>
+        <w:t xml:space="preserve"> siguiente</w:t>
+      </w:r>
+      <w:r>
+        <w:t xml:space="preserve"> valor</w:t>
+      </w:r>
+      <w:r>
+        <w:t>:</w:t>
       </w:r>
     </w:p>
     <w:p>
@@ -2539,9 +2551,24 @@
       <w:r>
         <w:rPr>
           <w:rFonts w:eastAsiaTheme="minorEastAsia"/>
+          <w:b/>
+        </w:rPr>
+        <w:t>,</w:t>
+      </w:r>
+      <w:r>
+        <w:rPr>
+          <w:rFonts w:eastAsiaTheme="minorEastAsia"/>
         </w:rPr>
         <w:t xml:space="preserve"> de mayor a menor</w:t>
       </w:r>
+      <w:r>
+        <w:rPr>
+          <w:rFonts w:eastAsiaTheme="minorEastAsia"/>
+        </w:rPr>
+        <w:t>.</w:t>
+      </w:r>
+      <w:bookmarkStart w:id="0" w:name="_GoBack"/>
+      <w:bookmarkEnd w:id="0"/>
     </w:p>
     <w:p>
       <w:pPr>
@@ -2592,8 +2619,6 @@
         </w:rPr>
         <w:t>o</w:t>
       </w:r>
-      <w:bookmarkStart w:id="0" w:name="_GoBack"/>
-      <w:bookmarkEnd w:id="0"/>
       <w:r>
         <w:rPr>
           <w:rFonts w:eastAsiaTheme="minorEastAsia"/>
